--- a/USST/USST/客户端/orther/智能医疗技术课程论文.docx
+++ b/USST/USST/客户端/orther/智能医疗技术课程论文.docx
@@ -99,7 +99,8 @@
     </w:p>
     <w:p>
       <w:pPr>
-        <w:spacing w:line="760" w:lineRule="exact"/>
+        <w:snapToGrid w:val="0"/>
+        <w:spacing w:line="900" w:lineRule="exact"/>
         <w:jc w:val="center"/>
         <w:rPr>
           <w:rFonts w:ascii="STKaiti" w:eastAsia="STKaiti" w:hAnsi="STKaiti"/>
@@ -115,156 +116,7 @@
           <w:sz w:val="48"/>
           <w:szCs w:val="48"/>
         </w:rPr>
-        <w:t>《</w:t>
-      </w:r>
-      <w:r>
-        <w:rPr>
-          <w:rFonts w:ascii="STKaiti" w:eastAsia="STKaiti" w:hAnsi="STKaiti" w:hint="eastAsia"/>
-          <w:b/>
-          <w:sz w:val="48"/>
-          <w:szCs w:val="48"/>
-        </w:rPr>
-        <w:t>智能医疗技术</w:t>
-      </w:r>
-      <w:r>
-        <w:rPr>
-          <w:rFonts w:ascii="STKaiti" w:eastAsia="STKaiti" w:hAnsi="STKaiti" w:hint="eastAsia"/>
-          <w:b/>
-          <w:sz w:val="48"/>
-          <w:szCs w:val="48"/>
-        </w:rPr>
-        <w:t>》</w:t>
-      </w:r>
-    </w:p>
-    <w:p>
-      <w:pPr>
-        <w:spacing w:line="760" w:lineRule="exact"/>
-        <w:jc w:val="center"/>
-        <w:rPr>
-          <w:rFonts w:ascii="STKaiti" w:eastAsia="STKaiti" w:hAnsi="STKaiti"/>
-          <w:b/>
-          <w:sz w:val="48"/>
-          <w:szCs w:val="48"/>
-        </w:rPr>
-      </w:pPr>
-      <w:r>
-        <w:rPr>
-          <w:rFonts w:ascii="STKaiti" w:eastAsia="STKaiti" w:hAnsi="STKaiti" w:hint="eastAsia"/>
-          <w:b/>
-          <w:sz w:val="48"/>
-          <w:szCs w:val="48"/>
-        </w:rPr>
-        <w:t>课程报告</w:t>
-      </w:r>
-    </w:p>
-    <w:p>
-      <w:pPr>
-        <w:snapToGrid w:val="0"/>
-        <w:spacing w:line="900" w:lineRule="exact"/>
-        <w:jc w:val="center"/>
-        <w:rPr>
-          <w:rFonts w:ascii="STKaiti" w:eastAsia="STKaiti" w:hAnsi="STKaiti"/>
-          <w:b/>
-          <w:sz w:val="30"/>
-          <w:szCs w:val="30"/>
-        </w:rPr>
-      </w:pPr>
-      <w:r>
-        <w:rPr>
-          <w:rFonts w:ascii="STKaiti" w:eastAsia="STKaiti" w:hAnsi="STKaiti" w:hint="eastAsia"/>
-          <w:b/>
-          <w:sz w:val="30"/>
-          <w:szCs w:val="30"/>
-          <w:u w:val="single"/>
-        </w:rPr>
-        <w:t>20</w:t>
-      </w:r>
-      <w:r>
-        <w:rPr>
-          <w:rFonts w:ascii="STKaiti" w:eastAsia="STKaiti" w:hAnsi="STKaiti" w:hint="eastAsia"/>
-          <w:b/>
-          <w:sz w:val="30"/>
-          <w:szCs w:val="30"/>
-          <w:u w:val="single"/>
-        </w:rPr>
-        <w:t>20</w:t>
-      </w:r>
-      <w:r>
-        <w:rPr>
-          <w:rFonts w:ascii="STKaiti" w:eastAsia="STKaiti" w:hAnsi="STKaiti" w:hint="eastAsia"/>
-          <w:b/>
-          <w:sz w:val="30"/>
-          <w:szCs w:val="30"/>
-          <w:u w:val="single"/>
-        </w:rPr>
-        <w:t xml:space="preserve"> </w:t>
-      </w:r>
-      <w:r>
-        <w:rPr>
-          <w:rFonts w:ascii="STKaiti" w:eastAsia="STKaiti" w:hAnsi="STKaiti" w:hint="eastAsia"/>
-          <w:b/>
-          <w:sz w:val="30"/>
-          <w:szCs w:val="30"/>
-        </w:rPr>
-        <w:t>/</w:t>
-      </w:r>
-      <w:r>
-        <w:rPr>
-          <w:rFonts w:ascii="STKaiti" w:eastAsia="STKaiti" w:hAnsi="STKaiti" w:hint="eastAsia"/>
-          <w:b/>
-          <w:sz w:val="30"/>
-          <w:szCs w:val="30"/>
-          <w:u w:val="single"/>
-        </w:rPr>
-        <w:t>202</w:t>
-      </w:r>
-      <w:r>
-        <w:rPr>
-          <w:rFonts w:ascii="STKaiti" w:eastAsia="STKaiti" w:hAnsi="STKaiti" w:hint="eastAsia"/>
-          <w:b/>
-          <w:sz w:val="30"/>
-          <w:szCs w:val="30"/>
-          <w:u w:val="single"/>
-        </w:rPr>
-        <w:t>1</w:t>
-      </w:r>
-      <w:r>
-        <w:rPr>
-          <w:rFonts w:ascii="STKaiti" w:eastAsia="STKaiti" w:hAnsi="STKaiti" w:hint="eastAsia"/>
-          <w:b/>
-          <w:sz w:val="30"/>
-          <w:szCs w:val="30"/>
-          <w:u w:val="single"/>
-        </w:rPr>
-        <w:t xml:space="preserve"> </w:t>
-      </w:r>
-      <w:r>
-        <w:rPr>
-          <w:rFonts w:ascii="STKaiti" w:eastAsia="STKaiti" w:hAnsi="STKaiti" w:hint="eastAsia"/>
-          <w:b/>
-          <w:sz w:val="30"/>
-          <w:szCs w:val="30"/>
-        </w:rPr>
-        <w:t>学年第</w:t>
-      </w:r>
-      <w:r>
-        <w:rPr>
-          <w:rFonts w:ascii="STKaiti" w:eastAsia="STKaiti" w:hAnsi="STKaiti" w:hint="eastAsia"/>
-          <w:b/>
-          <w:sz w:val="30"/>
-          <w:szCs w:val="30"/>
-          <w:u w:val="single"/>
-        </w:rPr>
-        <w:t xml:space="preserve"> 1 </w:t>
-      </w:r>
-      <w:r>
-        <w:rPr>
-          <w:rFonts w:ascii="STKaiti" w:eastAsia="STKaiti" w:hAnsi="STKaiti" w:hint="eastAsia"/>
-          <w:b/>
-          <w:sz w:val="30"/>
-          <w:szCs w:val="30"/>
-        </w:rPr>
-        <w:t>学期</w:t>
+        <w:t>毕业论文</w:t>
       </w:r>
     </w:p>
     <w:p>
@@ -305,7 +157,7 @@
           <w:sz w:val="52"/>
           <w:szCs w:val="52"/>
         </w:rPr>
-        <w:t>基于深度学习实现胆囊癌的智能辅助标注决策支持的web应用研究综述</w:t>
+        <w:t>基于深度学习实现胆囊癌的智能辅助标注决策支持的web应用研究</w:t>
       </w:r>
     </w:p>
     <w:p>
@@ -9673,7 +9525,7 @@
         </mc:Choice>
         <mc:Fallback>
           <w:pict>
-            <v:rect w14:anchorId="279B8157" id="矩形 452" o:spid="_x0000_s1026" style="position:absolute;left:0;text-align:left;margin-left:0;margin-top:0;width:579.9pt;height:750.3pt;z-index:251657216;visibility:visible;mso-wrap-style:square;mso-width-percent:950;mso-height-percent:950;mso-wrap-distance-left:9pt;mso-wrap-distance-top:0;mso-wrap-distance-right:9pt;mso-wrap-distance-bottom:0;mso-position-horizontal:center;mso-position-horizontal-relative:page;mso-position-vertical:center;mso-position-vertical-relative:page;mso-width-percent:950;mso-height-percent:950;mso-width-relative:page;mso-height-relative:page;v-text-anchor:middle" o:gfxdata="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" filled="f" strokecolor="#938953 [1614]" strokeweight="1.25pt">
+            <v:rect w14:anchorId="2FF315DA" id="矩形 452" o:spid="_x0000_s1026" style="position:absolute;left:0;text-align:left;margin-left:0;margin-top:0;width:579.9pt;height:750.3pt;z-index:251657216;visibility:visible;mso-wrap-style:square;mso-width-percent:950;mso-height-percent:950;mso-wrap-distance-left:9pt;mso-wrap-distance-top:0;mso-wrap-distance-right:9pt;mso-wrap-distance-bottom:0;mso-position-horizontal:center;mso-position-horizontal-relative:page;mso-position-vertical:center;mso-position-vertical-relative:page;mso-width-percent:950;mso-height-percent:950;mso-width-relative:page;mso-height-relative:page;v-text-anchor:middle" o:gfxdata="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" filled="f" strokecolor="#938953 [1614]" strokeweight="1.25pt">
               <w10:wrap anchorx="page" anchory="page"/>
             </v:rect>
           </w:pict>
@@ -10009,12 +9861,33 @@
   <w:p>
     <w:pPr>
       <w:pStyle w:val="a5"/>
+      <w:rPr>
+        <w:rFonts w:hint="eastAsia"/>
+      </w:rPr>
     </w:pPr>
     <w:r>
       <w:rPr>
         <w:rFonts w:hint="eastAsia"/>
       </w:rPr>
-      <w:t>微服务架构体系研究综述</w:t>
+      <w:t>上海理工大学本科课程</w:t>
+    </w:r>
+    <w:r>
+      <w:rPr>
+        <w:rFonts w:ascii="宋体" w:hAnsi="宋体" w:hint="eastAsia"/>
+      </w:rPr>
+      <w:t>(</w:t>
+    </w:r>
+    <w:r>
+      <w:rPr>
+        <w:rFonts w:ascii="宋体" w:hAnsi="宋体" w:hint="eastAsia"/>
+      </w:rPr>
+      <w:t>论文</w:t>
+    </w:r>
+    <w:r>
+      <w:rPr>
+        <w:rFonts w:ascii="宋体" w:hAnsi="宋体" w:hint="eastAsia"/>
+      </w:rPr>
+      <w:t>)</w:t>
     </w:r>
   </w:p>
 </w:hdr>
@@ -10025,12 +9898,21 @@
   <w:p>
     <w:pPr>
       <w:pStyle w:val="a5"/>
+      <w:rPr>
+        <w:rFonts w:ascii="宋体" w:hAnsi="宋体" w:hint="eastAsia"/>
+      </w:rPr>
     </w:pPr>
     <w:r>
       <w:rPr>
         <w:rFonts w:hint="eastAsia"/>
       </w:rPr>
-      <w:t>上海理工大学本科课程</w:t>
+      <w:t>上海理工大学本科</w:t>
+    </w:r>
+    <w:r>
+      <w:rPr>
+        <w:rFonts w:hint="eastAsia"/>
+      </w:rPr>
+      <w:t>毕业</w:t>
     </w:r>
     <w:r>
       <w:rPr>
